--- a/Documentacion/RayCast.docx
+++ b/Documentacion/RayCast.docx
@@ -236,7 +236,19 @@
     <w:p>
       <w:r>
         <w:tab/>
-        <w:t xml:space="preserve">Point: Devuelve el punto de </w:t>
+      </w:r>
+      <w:proofErr w:type="spellStart"/>
+      <w:proofErr w:type="gramStart"/>
+      <w:r>
+        <w:t>p</w:t>
+      </w:r>
+      <w:r>
+        <w:t>oint</w:t>
+      </w:r>
+      <w:proofErr w:type="spellEnd"/>
+      <w:proofErr w:type="gramEnd"/>
+      <w:r>
+        <w:t xml:space="preserve">: Devuelve el punto de </w:t>
       </w:r>
       <w:proofErr w:type="spellStart"/>
       <w:r>
@@ -267,148 +279,159 @@
       <w:r>
         <w:tab/>
       </w:r>
-    </w:p>
-    <w:p>
-      <w:pPr>
-        <w:rPr>
-          <w:lang w:val="en-US"/>
-        </w:rPr>
-      </w:pPr>
-      <w:proofErr w:type="spellStart"/>
-      <w:r>
-        <w:rPr>
-          <w:lang w:val="en-US"/>
-        </w:rPr>
-        <w:t>RayCast</w:t>
-      </w:r>
-      <w:proofErr w:type="spellEnd"/>
-      <w:r>
-        <w:rPr>
-          <w:lang w:val="en-US"/>
-        </w:rPr>
-        <w:t>:</w:t>
-      </w:r>
-    </w:p>
-    <w:p>
-      <w:r>
-        <w:rPr>
-          <w:lang w:val="en-US"/>
-        </w:rPr>
-        <w:tab/>
-      </w:r>
-      <w:r>
-        <w:t xml:space="preserve">Para detectar si hay alguna </w:t>
-      </w:r>
-      <w:proofErr w:type="spellStart"/>
-      <w:r>
-        <w:t>collision</w:t>
-      </w:r>
-      <w:proofErr w:type="spellEnd"/>
-      <w:r>
-        <w:t xml:space="preserve"> se usa la</w:t>
-      </w:r>
-      <w:r>
-        <w:t xml:space="preserve"> siguiente</w:t>
-      </w:r>
-      <w:r>
-        <w:t xml:space="preserve"> </w:t>
-      </w:r>
-      <w:r>
-        <w:t xml:space="preserve">función, devuelve un </w:t>
-      </w:r>
-      <w:proofErr w:type="spellStart"/>
-      <w:r>
-        <w:t>bool</w:t>
-      </w:r>
-      <w:proofErr w:type="spellEnd"/>
-      <w:r>
-        <w:t>:</w:t>
-      </w:r>
-    </w:p>
-    <w:p>
-      <w:pPr>
-        <w:ind w:left="708"/>
-      </w:pPr>
       <w:proofErr w:type="spellStart"/>
       <w:proofErr w:type="gramStart"/>
       <w:r>
-        <w:t>Physics.Rayc</w:t>
-      </w:r>
-      <w:r>
-        <w:t>ast</w:t>
-      </w:r>
-      <w:proofErr w:type="spellEnd"/>
-      <w:r>
-        <w:t>(</w:t>
-      </w:r>
+        <w:t>collider</w:t>
+      </w:r>
+      <w:proofErr w:type="spellEnd"/>
       <w:proofErr w:type="gramEnd"/>
       <w:r>
-        <w:t>Rayo,</w:t>
-      </w:r>
-      <w:r>
-        <w:t xml:space="preserve"> </w:t>
-      </w:r>
-      <w:proofErr w:type="spellStart"/>
-      <w:r>
-        <w:t>Informacion</w:t>
-      </w:r>
-      <w:proofErr w:type="spellEnd"/>
-      <w:r>
-        <w:t xml:space="preserve"> del </w:t>
-      </w:r>
-      <w:proofErr w:type="spellStart"/>
-      <w:r>
-        <w:t>objecto</w:t>
-      </w:r>
-      <w:proofErr w:type="spellEnd"/>
-      <w:r>
-        <w:t xml:space="preserve"> con el que ha colisionado,</w:t>
-      </w:r>
-      <w:r>
-        <w:t xml:space="preserve"> Distancia máxima</w:t>
-      </w:r>
-      <w:r>
-        <w:t xml:space="preserve">, </w:t>
-      </w:r>
-      <w:proofErr w:type="spellStart"/>
-      <w:r>
-        <w:t>LayerMask</w:t>
-      </w:r>
-      <w:proofErr w:type="spellEnd"/>
-      <w:r>
-        <w:t>)</w:t>
-      </w:r>
-    </w:p>
-    <w:p>
-      <w:pPr>
-        <w:ind w:left="708"/>
-      </w:pPr>
-      <w:r>
-        <w:t>El Rayo se puede sustituir por dos Vectores.</w:t>
-      </w:r>
-      <w:r>
-        <w:t xml:space="preserve"> El objeto colisionado tiene que ir con </w:t>
-      </w:r>
-      <w:proofErr w:type="spellStart"/>
-      <w:r>
-        <w:t>out</w:t>
-      </w:r>
-      <w:proofErr w:type="spellEnd"/>
-      <w:r>
-        <w:t xml:space="preserve"> delante.</w:t>
-      </w:r>
-    </w:p>
-    <w:p>
-      <w:pPr>
-        <w:ind w:left="708"/>
-        <w:rPr>
-          <w:rFonts w:cstheme="minorHAnsi"/>
-          <w:lang w:val="en-US"/>
-        </w:rPr>
-      </w:pPr>
+        <w:t xml:space="preserve">: Devuelve el </w:t>
+      </w:r>
+      <w:proofErr w:type="spellStart"/>
+      <w:r>
+        <w:t>GameObject</w:t>
+      </w:r>
+      <w:proofErr w:type="spellEnd"/>
+      <w:r>
+        <w:t xml:space="preserve"> colisionado. Se puede acceder a cualquier propiedad.</w:t>
+      </w:r>
       <w:bookmarkStart w:id="0" w:name="_GoBack"/>
       <w:bookmarkEnd w:id="0"/>
-      <w:proofErr w:type="spellStart"/>
+    </w:p>
+    <w:p>
+      <w:r>
+        <w:tab/>
+      </w:r>
+    </w:p>
+    <w:p>
+      <w:proofErr w:type="spellStart"/>
+      <w:r>
+        <w:t>RayCast</w:t>
+      </w:r>
+      <w:proofErr w:type="spellEnd"/>
+      <w:r>
+        <w:t>:</w:t>
+      </w:r>
+    </w:p>
+    <w:p>
+      <w:r>
+        <w:tab/>
+      </w:r>
+      <w:r>
+        <w:t xml:space="preserve">Para detectar si hay alguna </w:t>
+      </w:r>
+      <w:proofErr w:type="spellStart"/>
+      <w:r>
+        <w:t>collision</w:t>
+      </w:r>
+      <w:proofErr w:type="spellEnd"/>
+      <w:r>
+        <w:t xml:space="preserve"> se usa la</w:t>
+      </w:r>
+      <w:r>
+        <w:t xml:space="preserve"> siguiente</w:t>
+      </w:r>
+      <w:r>
+        <w:t xml:space="preserve"> </w:t>
+      </w:r>
+      <w:r>
+        <w:t xml:space="preserve">función, devuelve un </w:t>
+      </w:r>
+      <w:proofErr w:type="spellStart"/>
+      <w:r>
+        <w:t>bool</w:t>
+      </w:r>
+      <w:proofErr w:type="spellEnd"/>
+      <w:r>
+        <w:t>:</w:t>
+      </w:r>
+    </w:p>
+    <w:p>
+      <w:pPr>
+        <w:ind w:left="708"/>
+      </w:pPr>
+      <w:proofErr w:type="spellStart"/>
+      <w:proofErr w:type="gramStart"/>
+      <w:r>
+        <w:t>Physics.Rayc</w:t>
+      </w:r>
+      <w:r>
+        <w:t>ast</w:t>
+      </w:r>
+      <w:proofErr w:type="spellEnd"/>
+      <w:r>
+        <w:t>(</w:t>
+      </w:r>
+      <w:proofErr w:type="gramEnd"/>
+      <w:r>
+        <w:t>Rayo,</w:t>
+      </w:r>
+      <w:r>
+        <w:t xml:space="preserve"> </w:t>
+      </w:r>
+      <w:proofErr w:type="spellStart"/>
+      <w:r>
+        <w:t>Informacion</w:t>
+      </w:r>
+      <w:proofErr w:type="spellEnd"/>
+      <w:r>
+        <w:t xml:space="preserve"> del </w:t>
+      </w:r>
+      <w:proofErr w:type="spellStart"/>
+      <w:r>
+        <w:t>objecto</w:t>
+      </w:r>
+      <w:proofErr w:type="spellEnd"/>
+      <w:r>
+        <w:t xml:space="preserve"> con el que ha colisionado,</w:t>
+      </w:r>
+      <w:r>
+        <w:t xml:space="preserve"> Distancia máxima</w:t>
+      </w:r>
+      <w:r>
+        <w:t xml:space="preserve">, </w:t>
+      </w:r>
+      <w:proofErr w:type="spellStart"/>
+      <w:r>
+        <w:t>LayerMask</w:t>
+      </w:r>
+      <w:proofErr w:type="spellEnd"/>
+      <w:r>
+        <w:t>)</w:t>
+      </w:r>
+    </w:p>
+    <w:p>
+      <w:pPr>
+        <w:ind w:left="708"/>
+      </w:pPr>
+      <w:r>
+        <w:t>El Rayo se puede sustituir por dos Vectores.</w:t>
+      </w:r>
+      <w:r>
+        <w:t xml:space="preserve"> El objeto colisionado tiene que ir con </w:t>
+      </w:r>
+      <w:proofErr w:type="spellStart"/>
+      <w:r>
+        <w:t>out</w:t>
+      </w:r>
+      <w:proofErr w:type="spellEnd"/>
+      <w:r>
+        <w:t xml:space="preserve"> delante.</w:t>
+      </w:r>
+    </w:p>
+    <w:p>
+      <w:pPr>
+        <w:ind w:left="708"/>
+        <w:rPr>
+          <w:rFonts w:cstheme="minorHAnsi"/>
+          <w:color w:val="000000"/>
+          <w:lang w:val="en-US"/>
+        </w:rPr>
+      </w:pPr>
+      <w:proofErr w:type="spellStart"/>
+      <w:proofErr w:type="gramStart"/>
       <w:r>
         <w:rPr>
           <w:rFonts w:cstheme="minorHAnsi"/>
@@ -427,6 +450,7 @@
         <w:t>(</w:t>
       </w:r>
       <w:proofErr w:type="spellStart"/>
+      <w:proofErr w:type="gramEnd"/>
       <w:r>
         <w:rPr>
           <w:rFonts w:cstheme="minorHAnsi"/>
@@ -521,6 +545,53 @@
           <w:lang w:val="en-US"/>
         </w:rPr>
         <w:t>)</w:t>
+      </w:r>
+    </w:p>
+    <w:p>
+      <w:pPr>
+        <w:ind w:left="708"/>
+        <w:rPr>
+          <w:rFonts w:cstheme="minorHAnsi"/>
+        </w:rPr>
+      </w:pPr>
+      <w:r>
+        <w:rPr>
+          <w:rFonts w:cstheme="minorHAnsi"/>
+          <w:color w:val="000000"/>
+        </w:rPr>
+        <w:t xml:space="preserve">En este caso el </w:t>
+      </w:r>
+      <w:proofErr w:type="spellStart"/>
+      <w:r>
+        <w:rPr>
+          <w:rFonts w:cstheme="minorHAnsi"/>
+          <w:color w:val="000000"/>
+        </w:rPr>
+        <w:t>floorHit</w:t>
+      </w:r>
+      <w:proofErr w:type="spellEnd"/>
+      <w:r>
+        <w:rPr>
+          <w:rFonts w:cstheme="minorHAnsi"/>
+          <w:color w:val="000000"/>
+        </w:rPr>
+        <w:t xml:space="preserve"> es un </w:t>
+      </w:r>
+      <w:proofErr w:type="spellStart"/>
+      <w:r>
+        <w:rPr>
+          <w:rFonts w:cstheme="minorHAnsi"/>
+          <w:color w:val="000000"/>
+        </w:rPr>
+        <w:t>RaycastHit</w:t>
+      </w:r>
+      <w:proofErr w:type="spellEnd"/>
+      <w:r>
+        <w:rPr>
+          <w:rFonts w:cstheme="minorHAnsi"/>
+          <w:color w:val="000000"/>
+        </w:rPr>
+        <w:t>.</w:t>
       </w:r>
     </w:p>
     <w:sectPr>
